--- a/Documents/prototypes.docx
+++ b/Documents/prototypes.docx
@@ -459,7 +459,11 @@
               <w:right w:w="105" w:type="dxa"/>
             </w:tcMar>
           </w:tcPr>
-          <w:p/>
+          <w:p>
+            <w:r>
+              <w:t>Joe Bruce</w:t>
+            </w:r>
+          </w:p>
         </w:tc>
       </w:tr>
       <w:tr>
@@ -706,7 +710,7 @@
                 <w:szCs w:val="24"/>
                 <w:lang w:val="en-US"/>
               </w:rPr>
-              <w:t>Member 1 name here</w:t>
+              <w:t>Joe Bruce</w:t>
             </w:r>
           </w:p>
         </w:tc>
@@ -722,7 +726,7 @@
             <w:tcW w:w="9360" w:type="dxa"/>
           </w:tcPr>
           <w:p>
-            <w:r>
+            <w:pPr>
               <w:rPr>
                 <w:rFonts w:ascii="Roboto" w:eastAsia="Roboto" w:hAnsi="Roboto" w:cs="Roboto"/>
                 <w:i/>
@@ -732,8 +736,45 @@
                 <w:szCs w:val="24"/>
                 <w:lang w:val="en-US"/>
               </w:rPr>
-              <w:t>Prototype link here</w:t>
-            </w:r>
+            </w:pPr>
+            <w:hyperlink r:id="rId5" w:history="1">
+              <w:r>
+                <w:rPr>
+                  <w:rStyle w:val="Hyperlink"/>
+                  <w:rFonts w:ascii="Roboto" w:eastAsia="Roboto" w:hAnsi="Roboto" w:cs="Roboto"/>
+                  <w:i/>
+                  <w:iCs/>
+                  <w:sz w:val="24"/>
+                  <w:szCs w:val="24"/>
+                  <w:lang w:val="en-US"/>
+                </w:rPr>
+                <w:t>https://www.figma.com/proto/7Dg</w:t>
+              </w:r>
+              <w:r>
+                <w:rPr>
+                  <w:rStyle w:val="Hyperlink"/>
+                  <w:rFonts w:ascii="Roboto" w:eastAsia="Roboto" w:hAnsi="Roboto" w:cs="Roboto"/>
+                  <w:i/>
+                  <w:iCs/>
+                  <w:sz w:val="24"/>
+                  <w:szCs w:val="24"/>
+                  <w:lang w:val="en-US"/>
+                </w:rPr>
+                <w:t>i</w:t>
+              </w:r>
+              <w:r>
+                <w:rPr>
+                  <w:rStyle w:val="Hyperlink"/>
+                  <w:rFonts w:ascii="Roboto" w:eastAsia="Roboto" w:hAnsi="Roboto" w:cs="Roboto"/>
+                  <w:i/>
+                  <w:iCs/>
+                  <w:sz w:val="24"/>
+                  <w:szCs w:val="24"/>
+                  <w:lang w:val="en-US"/>
+                </w:rPr>
+                <w:t>Orja68AGtMoPBXeUze/UCCII-Project-Prototype?node-id=0-1&amp;t=adiA5ByYJLP4TnYB-1</w:t>
+              </w:r>
+            </w:hyperlink>
           </w:p>
           <w:p>
             <w:pPr>
@@ -747,7 +788,9 @@
                 <w:lang w:val="en-US"/>
               </w:rPr>
             </w:pPr>
-            <w:r>
+          </w:p>
+          <w:p>
+            <w:pPr>
               <w:rPr>
                 <w:rFonts w:ascii="Roboto" w:eastAsia="Roboto" w:hAnsi="Roboto" w:cs="Roboto"/>
                 <w:i/>
@@ -757,7 +800,751 @@
                 <w:szCs w:val="24"/>
                 <w:lang w:val="en-US"/>
               </w:rPr>
-              <w:t>All screenshots here</w:t>
+            </w:pPr>
+            <w:r>
+              <w:rPr>
+                <w:noProof/>
+              </w:rPr>
+              <w:drawing>
+                <wp:inline distT="0" distB="0" distL="0" distR="0" wp14:anchorId="35684B07" wp14:editId="7F7EE944">
+                  <wp:extent cx="3154680" cy="1774575"/>
+                  <wp:effectExtent l="0" t="0" r="7620" b="0"/>
+                  <wp:docPr id="1288465515" name="Picture 16"/>
+                  <wp:cNvGraphicFramePr>
+                    <a:graphicFrameLocks xmlns:a="http://schemas.openxmlformats.org/drawingml/2006/main" noChangeAspect="1"/>
+                  </wp:cNvGraphicFramePr>
+                  <a:graphic xmlns:a="http://schemas.openxmlformats.org/drawingml/2006/main">
+                    <a:graphicData uri="http://schemas.openxmlformats.org/drawingml/2006/picture">
+                      <pic:pic xmlns:pic="http://schemas.openxmlformats.org/drawingml/2006/picture">
+                        <pic:nvPicPr>
+                          <pic:cNvPr id="0" name="Picture 18"/>
+                          <pic:cNvPicPr>
+                            <a:picLocks noChangeAspect="1" noChangeArrowheads="1"/>
+                          </pic:cNvPicPr>
+                        </pic:nvPicPr>
+                        <pic:blipFill>
+                          <a:blip r:embed="rId6" cstate="print">
+                            <a:extLst>
+                              <a:ext uri="{28A0092B-C50C-407E-A947-70E740481C1C}">
+                                <a14:useLocalDpi xmlns:a14="http://schemas.microsoft.com/office/drawing/2010/main" val="0"/>
+                              </a:ext>
+                            </a:extLst>
+                          </a:blip>
+                          <a:srcRect/>
+                          <a:stretch>
+                            <a:fillRect/>
+                          </a:stretch>
+                        </pic:blipFill>
+                        <pic:spPr bwMode="auto">
+                          <a:xfrm>
+                            <a:off x="0" y="0"/>
+                            <a:ext cx="3167399" cy="1781730"/>
+                          </a:xfrm>
+                          <a:prstGeom prst="rect">
+                            <a:avLst/>
+                          </a:prstGeom>
+                          <a:noFill/>
+                          <a:ln>
+                            <a:noFill/>
+                          </a:ln>
+                        </pic:spPr>
+                      </pic:pic>
+                    </a:graphicData>
+                  </a:graphic>
+                </wp:inline>
+              </w:drawing>
+            </w:r>
+            <w:r>
+              <w:rPr>
+                <w:rFonts w:ascii="Roboto" w:eastAsia="Roboto" w:hAnsi="Roboto" w:cs="Roboto"/>
+                <w:i/>
+                <w:iCs/>
+                <w:noProof/>
+                <w:color w:val="1D2125"/>
+                <w:sz w:val="24"/>
+                <w:szCs w:val="24"/>
+                <w:lang w:val="en-US"/>
+              </w:rPr>
+              <w:drawing>
+                <wp:inline distT="0" distB="0" distL="0" distR="0" wp14:anchorId="6A7D1DF7" wp14:editId="550D6F97">
+                  <wp:extent cx="3215640" cy="1808866"/>
+                  <wp:effectExtent l="0" t="0" r="3810" b="1270"/>
+                  <wp:docPr id="2054597322" name="Picture 29" descr="A screenshot of a computer&#10;&#10;AI-generated content may be incorrect."/>
+                  <wp:cNvGraphicFramePr>
+                    <a:graphicFrameLocks xmlns:a="http://schemas.openxmlformats.org/drawingml/2006/main" noChangeAspect="1"/>
+                  </wp:cNvGraphicFramePr>
+                  <a:graphic xmlns:a="http://schemas.openxmlformats.org/drawingml/2006/main">
+                    <a:graphicData uri="http://schemas.openxmlformats.org/drawingml/2006/picture">
+                      <pic:pic xmlns:pic="http://schemas.openxmlformats.org/drawingml/2006/picture">
+                        <pic:nvPicPr>
+                          <pic:cNvPr id="2054597322" name="Picture 29" descr="A screenshot of a computer&#10;&#10;AI-generated content may be incorrect."/>
+                          <pic:cNvPicPr/>
+                        </pic:nvPicPr>
+                        <pic:blipFill>
+                          <a:blip r:embed="rId7" cstate="print">
+                            <a:extLst>
+                              <a:ext uri="{28A0092B-C50C-407E-A947-70E740481C1C}">
+                                <a14:useLocalDpi xmlns:a14="http://schemas.microsoft.com/office/drawing/2010/main" val="0"/>
+                              </a:ext>
+                            </a:extLst>
+                          </a:blip>
+                          <a:stretch>
+                            <a:fillRect/>
+                          </a:stretch>
+                        </pic:blipFill>
+                        <pic:spPr>
+                          <a:xfrm>
+                            <a:off x="0" y="0"/>
+                            <a:ext cx="3233435" cy="1818876"/>
+                          </a:xfrm>
+                          <a:prstGeom prst="rect">
+                            <a:avLst/>
+                          </a:prstGeom>
+                        </pic:spPr>
+                      </pic:pic>
+                    </a:graphicData>
+                  </a:graphic>
+                </wp:inline>
+              </w:drawing>
+            </w:r>
+            <w:r>
+              <w:rPr>
+                <w:rFonts w:ascii="Roboto" w:eastAsia="Roboto" w:hAnsi="Roboto" w:cs="Roboto"/>
+                <w:i/>
+                <w:iCs/>
+                <w:noProof/>
+                <w:color w:val="1D2125"/>
+                <w:sz w:val="24"/>
+                <w:szCs w:val="24"/>
+                <w:lang w:val="en-US"/>
+              </w:rPr>
+              <w:lastRenderedPageBreak/>
+              <w:drawing>
+                <wp:inline distT="0" distB="0" distL="0" distR="0" wp14:anchorId="5544D277" wp14:editId="66BBFE08">
+                  <wp:extent cx="3358977" cy="1889496"/>
+                  <wp:effectExtent l="0" t="0" r="0" b="0"/>
+                  <wp:docPr id="1172490973" name="Picture 30" descr="A screenshot of a computer&#10;&#10;AI-generated content may be incorrect."/>
+                  <wp:cNvGraphicFramePr>
+                    <a:graphicFrameLocks xmlns:a="http://schemas.openxmlformats.org/drawingml/2006/main" noChangeAspect="1"/>
+                  </wp:cNvGraphicFramePr>
+                  <a:graphic xmlns:a="http://schemas.openxmlformats.org/drawingml/2006/main">
+                    <a:graphicData uri="http://schemas.openxmlformats.org/drawingml/2006/picture">
+                      <pic:pic xmlns:pic="http://schemas.openxmlformats.org/drawingml/2006/picture">
+                        <pic:nvPicPr>
+                          <pic:cNvPr id="1172490973" name="Picture 30" descr="A screenshot of a computer&#10;&#10;AI-generated content may be incorrect."/>
+                          <pic:cNvPicPr/>
+                        </pic:nvPicPr>
+                        <pic:blipFill>
+                          <a:blip r:embed="rId8" cstate="print">
+                            <a:extLst>
+                              <a:ext uri="{28A0092B-C50C-407E-A947-70E740481C1C}">
+                                <a14:useLocalDpi xmlns:a14="http://schemas.microsoft.com/office/drawing/2010/main" val="0"/>
+                              </a:ext>
+                            </a:extLst>
+                          </a:blip>
+                          <a:stretch>
+                            <a:fillRect/>
+                          </a:stretch>
+                        </pic:blipFill>
+                        <pic:spPr>
+                          <a:xfrm>
+                            <a:off x="0" y="0"/>
+                            <a:ext cx="3405923" cy="1915904"/>
+                          </a:xfrm>
+                          <a:prstGeom prst="rect">
+                            <a:avLst/>
+                          </a:prstGeom>
+                        </pic:spPr>
+                      </pic:pic>
+                    </a:graphicData>
+                  </a:graphic>
+                </wp:inline>
+              </w:drawing>
+            </w:r>
+            <w:r>
+              <w:rPr>
+                <w:rFonts w:ascii="Roboto" w:eastAsia="Roboto" w:hAnsi="Roboto" w:cs="Roboto"/>
+                <w:i/>
+                <w:iCs/>
+                <w:noProof/>
+                <w:color w:val="1D2125"/>
+                <w:sz w:val="24"/>
+                <w:szCs w:val="24"/>
+                <w:lang w:val="en-US"/>
+              </w:rPr>
+              <w:drawing>
+                <wp:inline distT="0" distB="0" distL="0" distR="0" wp14:anchorId="4B28DAAD" wp14:editId="2DDBDD0D">
+                  <wp:extent cx="3451860" cy="1941746"/>
+                  <wp:effectExtent l="0" t="0" r="0" b="1905"/>
+                  <wp:docPr id="793327455" name="Picture 31" descr="A screenshot of a computer&#10;&#10;AI-generated content may be incorrect."/>
+                  <wp:cNvGraphicFramePr>
+                    <a:graphicFrameLocks xmlns:a="http://schemas.openxmlformats.org/drawingml/2006/main" noChangeAspect="1"/>
+                  </wp:cNvGraphicFramePr>
+                  <a:graphic xmlns:a="http://schemas.openxmlformats.org/drawingml/2006/main">
+                    <a:graphicData uri="http://schemas.openxmlformats.org/drawingml/2006/picture">
+                      <pic:pic xmlns:pic="http://schemas.openxmlformats.org/drawingml/2006/picture">
+                        <pic:nvPicPr>
+                          <pic:cNvPr id="793327455" name="Picture 31" descr="A screenshot of a computer&#10;&#10;AI-generated content may be incorrect."/>
+                          <pic:cNvPicPr/>
+                        </pic:nvPicPr>
+                        <pic:blipFill>
+                          <a:blip r:embed="rId9" cstate="print">
+                            <a:extLst>
+                              <a:ext uri="{28A0092B-C50C-407E-A947-70E740481C1C}">
+                                <a14:useLocalDpi xmlns:a14="http://schemas.microsoft.com/office/drawing/2010/main" val="0"/>
+                              </a:ext>
+                            </a:extLst>
+                          </a:blip>
+                          <a:stretch>
+                            <a:fillRect/>
+                          </a:stretch>
+                        </pic:blipFill>
+                        <pic:spPr>
+                          <a:xfrm>
+                            <a:off x="0" y="0"/>
+                            <a:ext cx="3499601" cy="1968602"/>
+                          </a:xfrm>
+                          <a:prstGeom prst="rect">
+                            <a:avLst/>
+                          </a:prstGeom>
+                        </pic:spPr>
+                      </pic:pic>
+                    </a:graphicData>
+                  </a:graphic>
+                </wp:inline>
+              </w:drawing>
+            </w:r>
+            <w:r>
+              <w:rPr>
+                <w:rFonts w:ascii="Roboto" w:eastAsia="Roboto" w:hAnsi="Roboto" w:cs="Roboto"/>
+                <w:i/>
+                <w:iCs/>
+                <w:noProof/>
+                <w:color w:val="1D2125"/>
+                <w:sz w:val="24"/>
+                <w:szCs w:val="24"/>
+                <w:lang w:val="en-US"/>
+              </w:rPr>
+              <w:drawing>
+                <wp:inline distT="0" distB="0" distL="0" distR="0" wp14:anchorId="38AE212E" wp14:editId="61C3C14F">
+                  <wp:extent cx="3459480" cy="1946031"/>
+                  <wp:effectExtent l="0" t="0" r="7620" b="0"/>
+                  <wp:docPr id="885911389" name="Picture 34" descr="A screenshot of a computer&#10;&#10;AI-generated content may be incorrect."/>
+                  <wp:cNvGraphicFramePr>
+                    <a:graphicFrameLocks xmlns:a="http://schemas.openxmlformats.org/drawingml/2006/main" noChangeAspect="1"/>
+                  </wp:cNvGraphicFramePr>
+                  <a:graphic xmlns:a="http://schemas.openxmlformats.org/drawingml/2006/main">
+                    <a:graphicData uri="http://schemas.openxmlformats.org/drawingml/2006/picture">
+                      <pic:pic xmlns:pic="http://schemas.openxmlformats.org/drawingml/2006/picture">
+                        <pic:nvPicPr>
+                          <pic:cNvPr id="885911389" name="Picture 34" descr="A screenshot of a computer&#10;&#10;AI-generated content may be incorrect."/>
+                          <pic:cNvPicPr/>
+                        </pic:nvPicPr>
+                        <pic:blipFill>
+                          <a:blip r:embed="rId10" cstate="print">
+                            <a:extLst>
+                              <a:ext uri="{28A0092B-C50C-407E-A947-70E740481C1C}">
+                                <a14:useLocalDpi xmlns:a14="http://schemas.microsoft.com/office/drawing/2010/main" val="0"/>
+                              </a:ext>
+                            </a:extLst>
+                          </a:blip>
+                          <a:stretch>
+                            <a:fillRect/>
+                          </a:stretch>
+                        </pic:blipFill>
+                        <pic:spPr>
+                          <a:xfrm>
+                            <a:off x="0" y="0"/>
+                            <a:ext cx="3471162" cy="1952602"/>
+                          </a:xfrm>
+                          <a:prstGeom prst="rect">
+                            <a:avLst/>
+                          </a:prstGeom>
+                        </pic:spPr>
+                      </pic:pic>
+                    </a:graphicData>
+                  </a:graphic>
+                </wp:inline>
+              </w:drawing>
+            </w:r>
+            <w:r>
+              <w:rPr>
+                <w:rFonts w:ascii="Roboto" w:eastAsia="Roboto" w:hAnsi="Roboto" w:cs="Roboto"/>
+                <w:i/>
+                <w:iCs/>
+                <w:noProof/>
+                <w:color w:val="1D2125"/>
+                <w:sz w:val="24"/>
+                <w:szCs w:val="24"/>
+                <w:lang w:val="en-US"/>
+              </w:rPr>
+              <w:drawing>
+                <wp:inline distT="0" distB="0" distL="0" distR="0" wp14:anchorId="7A067901" wp14:editId="531B84D5">
+                  <wp:extent cx="3034338" cy="1706880"/>
+                  <wp:effectExtent l="0" t="0" r="0" b="7620"/>
+                  <wp:docPr id="1423322151" name="Picture 35" descr="A screenshot of a computer&#10;&#10;AI-generated content may be incorrect."/>
+                  <wp:cNvGraphicFramePr>
+                    <a:graphicFrameLocks xmlns:a="http://schemas.openxmlformats.org/drawingml/2006/main" noChangeAspect="1"/>
+                  </wp:cNvGraphicFramePr>
+                  <a:graphic xmlns:a="http://schemas.openxmlformats.org/drawingml/2006/main">
+                    <a:graphicData uri="http://schemas.openxmlformats.org/drawingml/2006/picture">
+                      <pic:pic xmlns:pic="http://schemas.openxmlformats.org/drawingml/2006/picture">
+                        <pic:nvPicPr>
+                          <pic:cNvPr id="1423322151" name="Picture 35" descr="A screenshot of a computer&#10;&#10;AI-generated content may be incorrect."/>
+                          <pic:cNvPicPr/>
+                        </pic:nvPicPr>
+                        <pic:blipFill>
+                          <a:blip r:embed="rId11" cstate="print">
+                            <a:extLst>
+                              <a:ext uri="{28A0092B-C50C-407E-A947-70E740481C1C}">
+                                <a14:useLocalDpi xmlns:a14="http://schemas.microsoft.com/office/drawing/2010/main" val="0"/>
+                              </a:ext>
+                            </a:extLst>
+                          </a:blip>
+                          <a:stretch>
+                            <a:fillRect/>
+                          </a:stretch>
+                        </pic:blipFill>
+                        <pic:spPr>
+                          <a:xfrm>
+                            <a:off x="0" y="0"/>
+                            <a:ext cx="3045108" cy="1712938"/>
+                          </a:xfrm>
+                          <a:prstGeom prst="rect">
+                            <a:avLst/>
+                          </a:prstGeom>
+                        </pic:spPr>
+                      </pic:pic>
+                    </a:graphicData>
+                  </a:graphic>
+                </wp:inline>
+              </w:drawing>
+            </w:r>
+            <w:r>
+              <w:rPr>
+                <w:rFonts w:ascii="Roboto" w:eastAsia="Roboto" w:hAnsi="Roboto" w:cs="Roboto"/>
+                <w:i/>
+                <w:iCs/>
+                <w:noProof/>
+                <w:color w:val="1D2125"/>
+                <w:sz w:val="24"/>
+                <w:szCs w:val="24"/>
+                <w:lang w:val="en-US"/>
+              </w:rPr>
+              <w:lastRenderedPageBreak/>
+              <w:drawing>
+                <wp:inline distT="0" distB="0" distL="0" distR="0" wp14:anchorId="6E2D10A6" wp14:editId="417225A8">
+                  <wp:extent cx="2941320" cy="1654555"/>
+                  <wp:effectExtent l="0" t="0" r="0" b="3175"/>
+                  <wp:docPr id="1966057180" name="Picture 36" descr="A screenshot of a computer&#10;&#10;AI-generated content may be incorrect."/>
+                  <wp:cNvGraphicFramePr>
+                    <a:graphicFrameLocks xmlns:a="http://schemas.openxmlformats.org/drawingml/2006/main" noChangeAspect="1"/>
+                  </wp:cNvGraphicFramePr>
+                  <a:graphic xmlns:a="http://schemas.openxmlformats.org/drawingml/2006/main">
+                    <a:graphicData uri="http://schemas.openxmlformats.org/drawingml/2006/picture">
+                      <pic:pic xmlns:pic="http://schemas.openxmlformats.org/drawingml/2006/picture">
+                        <pic:nvPicPr>
+                          <pic:cNvPr id="1966057180" name="Picture 36" descr="A screenshot of a computer&#10;&#10;AI-generated content may be incorrect."/>
+                          <pic:cNvPicPr/>
+                        </pic:nvPicPr>
+                        <pic:blipFill>
+                          <a:blip r:embed="rId12" cstate="print">
+                            <a:extLst>
+                              <a:ext uri="{28A0092B-C50C-407E-A947-70E740481C1C}">
+                                <a14:useLocalDpi xmlns:a14="http://schemas.microsoft.com/office/drawing/2010/main" val="0"/>
+                              </a:ext>
+                            </a:extLst>
+                          </a:blip>
+                          <a:stretch>
+                            <a:fillRect/>
+                          </a:stretch>
+                        </pic:blipFill>
+                        <pic:spPr>
+                          <a:xfrm>
+                            <a:off x="0" y="0"/>
+                            <a:ext cx="2954622" cy="1662038"/>
+                          </a:xfrm>
+                          <a:prstGeom prst="rect">
+                            <a:avLst/>
+                          </a:prstGeom>
+                        </pic:spPr>
+                      </pic:pic>
+                    </a:graphicData>
+                  </a:graphic>
+                </wp:inline>
+              </w:drawing>
+            </w:r>
+            <w:r>
+              <w:rPr>
+                <w:rFonts w:ascii="Roboto" w:eastAsia="Roboto" w:hAnsi="Roboto" w:cs="Roboto"/>
+                <w:i/>
+                <w:iCs/>
+                <w:noProof/>
+                <w:color w:val="1D2125"/>
+                <w:sz w:val="24"/>
+                <w:szCs w:val="24"/>
+                <w:lang w:val="en-US"/>
+              </w:rPr>
+              <w:drawing>
+                <wp:inline distT="0" distB="0" distL="0" distR="0" wp14:anchorId="243EA218" wp14:editId="53496345">
+                  <wp:extent cx="2948940" cy="1658842"/>
+                  <wp:effectExtent l="0" t="0" r="3810" b="0"/>
+                  <wp:docPr id="1364399038" name="Picture 37" descr="A screenshot of a computer&#10;&#10;AI-generated content may be incorrect."/>
+                  <wp:cNvGraphicFramePr>
+                    <a:graphicFrameLocks xmlns:a="http://schemas.openxmlformats.org/drawingml/2006/main" noChangeAspect="1"/>
+                  </wp:cNvGraphicFramePr>
+                  <a:graphic xmlns:a="http://schemas.openxmlformats.org/drawingml/2006/main">
+                    <a:graphicData uri="http://schemas.openxmlformats.org/drawingml/2006/picture">
+                      <pic:pic xmlns:pic="http://schemas.openxmlformats.org/drawingml/2006/picture">
+                        <pic:nvPicPr>
+                          <pic:cNvPr id="1364399038" name="Picture 37" descr="A screenshot of a computer&#10;&#10;AI-generated content may be incorrect."/>
+                          <pic:cNvPicPr/>
+                        </pic:nvPicPr>
+                        <pic:blipFill>
+                          <a:blip r:embed="rId13" cstate="print">
+                            <a:extLst>
+                              <a:ext uri="{28A0092B-C50C-407E-A947-70E740481C1C}">
+                                <a14:useLocalDpi xmlns:a14="http://schemas.microsoft.com/office/drawing/2010/main" val="0"/>
+                              </a:ext>
+                            </a:extLst>
+                          </a:blip>
+                          <a:stretch>
+                            <a:fillRect/>
+                          </a:stretch>
+                        </pic:blipFill>
+                        <pic:spPr>
+                          <a:xfrm>
+                            <a:off x="0" y="0"/>
+                            <a:ext cx="2960203" cy="1665178"/>
+                          </a:xfrm>
+                          <a:prstGeom prst="rect">
+                            <a:avLst/>
+                          </a:prstGeom>
+                        </pic:spPr>
+                      </pic:pic>
+                    </a:graphicData>
+                  </a:graphic>
+                </wp:inline>
+              </w:drawing>
+            </w:r>
+            <w:r>
+              <w:rPr>
+                <w:rFonts w:ascii="Roboto" w:eastAsia="Roboto" w:hAnsi="Roboto" w:cs="Roboto"/>
+                <w:i/>
+                <w:iCs/>
+                <w:noProof/>
+                <w:color w:val="1D2125"/>
+                <w:sz w:val="24"/>
+                <w:szCs w:val="24"/>
+                <w:lang w:val="en-US"/>
+              </w:rPr>
+              <w:drawing>
+                <wp:inline distT="0" distB="0" distL="0" distR="0" wp14:anchorId="71926181" wp14:editId="6232D605">
+                  <wp:extent cx="2956560" cy="1663128"/>
+                  <wp:effectExtent l="0" t="0" r="0" b="0"/>
+                  <wp:docPr id="1040028040" name="Picture 38" descr="A screenshot of a computer&#10;&#10;AI-generated content may be incorrect."/>
+                  <wp:cNvGraphicFramePr>
+                    <a:graphicFrameLocks xmlns:a="http://schemas.openxmlformats.org/drawingml/2006/main" noChangeAspect="1"/>
+                  </wp:cNvGraphicFramePr>
+                  <a:graphic xmlns:a="http://schemas.openxmlformats.org/drawingml/2006/main">
+                    <a:graphicData uri="http://schemas.openxmlformats.org/drawingml/2006/picture">
+                      <pic:pic xmlns:pic="http://schemas.openxmlformats.org/drawingml/2006/picture">
+                        <pic:nvPicPr>
+                          <pic:cNvPr id="1040028040" name="Picture 38" descr="A screenshot of a computer&#10;&#10;AI-generated content may be incorrect."/>
+                          <pic:cNvPicPr/>
+                        </pic:nvPicPr>
+                        <pic:blipFill>
+                          <a:blip r:embed="rId14" cstate="print">
+                            <a:extLst>
+                              <a:ext uri="{28A0092B-C50C-407E-A947-70E740481C1C}">
+                                <a14:useLocalDpi xmlns:a14="http://schemas.microsoft.com/office/drawing/2010/main" val="0"/>
+                              </a:ext>
+                            </a:extLst>
+                          </a:blip>
+                          <a:stretch>
+                            <a:fillRect/>
+                          </a:stretch>
+                        </pic:blipFill>
+                        <pic:spPr>
+                          <a:xfrm>
+                            <a:off x="0" y="0"/>
+                            <a:ext cx="2965712" cy="1668276"/>
+                          </a:xfrm>
+                          <a:prstGeom prst="rect">
+                            <a:avLst/>
+                          </a:prstGeom>
+                        </pic:spPr>
+                      </pic:pic>
+                    </a:graphicData>
+                  </a:graphic>
+                </wp:inline>
+              </w:drawing>
+            </w:r>
+            <w:r>
+              <w:rPr>
+                <w:rFonts w:ascii="Roboto" w:eastAsia="Roboto" w:hAnsi="Roboto" w:cs="Roboto"/>
+                <w:i/>
+                <w:iCs/>
+                <w:noProof/>
+                <w:color w:val="1D2125"/>
+                <w:sz w:val="24"/>
+                <w:szCs w:val="24"/>
+                <w:lang w:val="en-US"/>
+              </w:rPr>
+              <w:drawing>
+                <wp:inline distT="0" distB="0" distL="0" distR="0" wp14:anchorId="2F0098D0" wp14:editId="33BC8479">
+                  <wp:extent cx="3020792" cy="1699260"/>
+                  <wp:effectExtent l="0" t="0" r="8255" b="0"/>
+                  <wp:docPr id="1713275321" name="Picture 39" descr="A screenshot of a computer&#10;&#10;AI-generated content may be incorrect."/>
+                  <wp:cNvGraphicFramePr>
+                    <a:graphicFrameLocks xmlns:a="http://schemas.openxmlformats.org/drawingml/2006/main" noChangeAspect="1"/>
+                  </wp:cNvGraphicFramePr>
+                  <a:graphic xmlns:a="http://schemas.openxmlformats.org/drawingml/2006/main">
+                    <a:graphicData uri="http://schemas.openxmlformats.org/drawingml/2006/picture">
+                      <pic:pic xmlns:pic="http://schemas.openxmlformats.org/drawingml/2006/picture">
+                        <pic:nvPicPr>
+                          <pic:cNvPr id="1713275321" name="Picture 39" descr="A screenshot of a computer&#10;&#10;AI-generated content may be incorrect."/>
+                          <pic:cNvPicPr/>
+                        </pic:nvPicPr>
+                        <pic:blipFill>
+                          <a:blip r:embed="rId15" cstate="print">
+                            <a:extLst>
+                              <a:ext uri="{28A0092B-C50C-407E-A947-70E740481C1C}">
+                                <a14:useLocalDpi xmlns:a14="http://schemas.microsoft.com/office/drawing/2010/main" val="0"/>
+                              </a:ext>
+                            </a:extLst>
+                          </a:blip>
+                          <a:stretch>
+                            <a:fillRect/>
+                          </a:stretch>
+                        </pic:blipFill>
+                        <pic:spPr>
+                          <a:xfrm>
+                            <a:off x="0" y="0"/>
+                            <a:ext cx="3026253" cy="1702332"/>
+                          </a:xfrm>
+                          <a:prstGeom prst="rect">
+                            <a:avLst/>
+                          </a:prstGeom>
+                        </pic:spPr>
+                      </pic:pic>
+                    </a:graphicData>
+                  </a:graphic>
+                </wp:inline>
+              </w:drawing>
+            </w:r>
+            <w:r>
+              <w:rPr>
+                <w:rFonts w:ascii="Roboto" w:eastAsia="Roboto" w:hAnsi="Roboto" w:cs="Roboto"/>
+                <w:i/>
+                <w:iCs/>
+                <w:noProof/>
+                <w:color w:val="1D2125"/>
+                <w:sz w:val="24"/>
+                <w:szCs w:val="24"/>
+                <w:lang w:val="en-US"/>
+              </w:rPr>
+              <w:drawing>
+                <wp:inline distT="0" distB="0" distL="0" distR="0" wp14:anchorId="2F789F4B" wp14:editId="7D4DFBA9">
+                  <wp:extent cx="2682138" cy="1508760"/>
+                  <wp:effectExtent l="0" t="0" r="4445" b="0"/>
+                  <wp:docPr id="1098878264" name="Picture 40" descr="A screenshot of a computer&#10;&#10;AI-generated content may be incorrect."/>
+                  <wp:cNvGraphicFramePr>
+                    <a:graphicFrameLocks xmlns:a="http://schemas.openxmlformats.org/drawingml/2006/main" noChangeAspect="1"/>
+                  </wp:cNvGraphicFramePr>
+                  <a:graphic xmlns:a="http://schemas.openxmlformats.org/drawingml/2006/main">
+                    <a:graphicData uri="http://schemas.openxmlformats.org/drawingml/2006/picture">
+                      <pic:pic xmlns:pic="http://schemas.openxmlformats.org/drawingml/2006/picture">
+                        <pic:nvPicPr>
+                          <pic:cNvPr id="1098878264" name="Picture 40" descr="A screenshot of a computer&#10;&#10;AI-generated content may be incorrect."/>
+                          <pic:cNvPicPr/>
+                        </pic:nvPicPr>
+                        <pic:blipFill>
+                          <a:blip r:embed="rId16" cstate="print">
+                            <a:extLst>
+                              <a:ext uri="{28A0092B-C50C-407E-A947-70E740481C1C}">
+                                <a14:useLocalDpi xmlns:a14="http://schemas.microsoft.com/office/drawing/2010/main" val="0"/>
+                              </a:ext>
+                            </a:extLst>
+                          </a:blip>
+                          <a:stretch>
+                            <a:fillRect/>
+                          </a:stretch>
+                        </pic:blipFill>
+                        <pic:spPr>
+                          <a:xfrm>
+                            <a:off x="0" y="0"/>
+                            <a:ext cx="2687702" cy="1511890"/>
+                          </a:xfrm>
+                          <a:prstGeom prst="rect">
+                            <a:avLst/>
+                          </a:prstGeom>
+                        </pic:spPr>
+                      </pic:pic>
+                    </a:graphicData>
+                  </a:graphic>
+                </wp:inline>
+              </w:drawing>
+            </w:r>
+            <w:r>
+              <w:rPr>
+                <w:rFonts w:ascii="Roboto" w:eastAsia="Roboto" w:hAnsi="Roboto" w:cs="Roboto"/>
+                <w:i/>
+                <w:iCs/>
+                <w:noProof/>
+                <w:color w:val="1D2125"/>
+                <w:sz w:val="24"/>
+                <w:szCs w:val="24"/>
+                <w:lang w:val="en-US"/>
+              </w:rPr>
+              <w:drawing>
+                <wp:inline distT="0" distB="0" distL="0" distR="0" wp14:anchorId="3EDA20EA" wp14:editId="4DEFA306">
+                  <wp:extent cx="2736323" cy="1539240"/>
+                  <wp:effectExtent l="0" t="0" r="6985" b="3810"/>
+                  <wp:docPr id="2063073670" name="Picture 41" descr="A screenshot of a computer&#10;&#10;AI-generated content may be incorrect."/>
+                  <wp:cNvGraphicFramePr>
+                    <a:graphicFrameLocks xmlns:a="http://schemas.openxmlformats.org/drawingml/2006/main" noChangeAspect="1"/>
+                  </wp:cNvGraphicFramePr>
+                  <a:graphic xmlns:a="http://schemas.openxmlformats.org/drawingml/2006/main">
+                    <a:graphicData uri="http://schemas.openxmlformats.org/drawingml/2006/picture">
+                      <pic:pic xmlns:pic="http://schemas.openxmlformats.org/drawingml/2006/picture">
+                        <pic:nvPicPr>
+                          <pic:cNvPr id="2063073670" name="Picture 41" descr="A screenshot of a computer&#10;&#10;AI-generated content may be incorrect."/>
+                          <pic:cNvPicPr/>
+                        </pic:nvPicPr>
+                        <pic:blipFill>
+                          <a:blip r:embed="rId17" cstate="print">
+                            <a:extLst>
+                              <a:ext uri="{28A0092B-C50C-407E-A947-70E740481C1C}">
+                                <a14:useLocalDpi xmlns:a14="http://schemas.microsoft.com/office/drawing/2010/main" val="0"/>
+                              </a:ext>
+                            </a:extLst>
+                          </a:blip>
+                          <a:stretch>
+                            <a:fillRect/>
+                          </a:stretch>
+                        </pic:blipFill>
+                        <pic:spPr>
+                          <a:xfrm>
+                            <a:off x="0" y="0"/>
+                            <a:ext cx="2742149" cy="1542517"/>
+                          </a:xfrm>
+                          <a:prstGeom prst="rect">
+                            <a:avLst/>
+                          </a:prstGeom>
+                        </pic:spPr>
+                      </pic:pic>
+                    </a:graphicData>
+                  </a:graphic>
+                </wp:inline>
+              </w:drawing>
+            </w:r>
+            <w:r>
+              <w:rPr>
+                <w:rFonts w:ascii="Roboto" w:eastAsia="Roboto" w:hAnsi="Roboto" w:cs="Roboto"/>
+                <w:i/>
+                <w:iCs/>
+                <w:noProof/>
+                <w:color w:val="1D2125"/>
+                <w:sz w:val="24"/>
+                <w:szCs w:val="24"/>
+                <w:lang w:val="en-US"/>
+              </w:rPr>
+              <w:lastRenderedPageBreak/>
+              <w:drawing>
+                <wp:inline distT="0" distB="0" distL="0" distR="0" wp14:anchorId="0B4A02D0" wp14:editId="070B0C9D">
+                  <wp:extent cx="2971800" cy="1671701"/>
+                  <wp:effectExtent l="0" t="0" r="0" b="5080"/>
+                  <wp:docPr id="253529615" name="Picture 42" descr="A screenshot of a computer&#10;&#10;AI-generated content may be incorrect."/>
+                  <wp:cNvGraphicFramePr>
+                    <a:graphicFrameLocks xmlns:a="http://schemas.openxmlformats.org/drawingml/2006/main" noChangeAspect="1"/>
+                  </wp:cNvGraphicFramePr>
+                  <a:graphic xmlns:a="http://schemas.openxmlformats.org/drawingml/2006/main">
+                    <a:graphicData uri="http://schemas.openxmlformats.org/drawingml/2006/picture">
+                      <pic:pic xmlns:pic="http://schemas.openxmlformats.org/drawingml/2006/picture">
+                        <pic:nvPicPr>
+                          <pic:cNvPr id="253529615" name="Picture 42" descr="A screenshot of a computer&#10;&#10;AI-generated content may be incorrect."/>
+                          <pic:cNvPicPr/>
+                        </pic:nvPicPr>
+                        <pic:blipFill>
+                          <a:blip r:embed="rId18" cstate="print">
+                            <a:extLst>
+                              <a:ext uri="{28A0092B-C50C-407E-A947-70E740481C1C}">
+                                <a14:useLocalDpi xmlns:a14="http://schemas.microsoft.com/office/drawing/2010/main" val="0"/>
+                              </a:ext>
+                            </a:extLst>
+                          </a:blip>
+                          <a:stretch>
+                            <a:fillRect/>
+                          </a:stretch>
+                        </pic:blipFill>
+                        <pic:spPr>
+                          <a:xfrm>
+                            <a:off x="0" y="0"/>
+                            <a:ext cx="2985669" cy="1679503"/>
+                          </a:xfrm>
+                          <a:prstGeom prst="rect">
+                            <a:avLst/>
+                          </a:prstGeom>
+                        </pic:spPr>
+                      </pic:pic>
+                    </a:graphicData>
+                  </a:graphic>
+                </wp:inline>
+              </w:drawing>
+            </w:r>
+            <w:r>
+              <w:rPr>
+                <w:rFonts w:ascii="Roboto" w:eastAsia="Roboto" w:hAnsi="Roboto" w:cs="Roboto"/>
+                <w:i/>
+                <w:iCs/>
+                <w:noProof/>
+                <w:color w:val="1D2125"/>
+                <w:sz w:val="24"/>
+                <w:szCs w:val="24"/>
+                <w:lang w:val="en-US"/>
+              </w:rPr>
+              <w:drawing>
+                <wp:inline distT="0" distB="0" distL="0" distR="0" wp14:anchorId="43E1B97D" wp14:editId="3377692F">
+                  <wp:extent cx="2979420" cy="1675987"/>
+                  <wp:effectExtent l="0" t="0" r="0" b="635"/>
+                  <wp:docPr id="2018376630" name="Picture 43" descr="A screenshot of a computer&#10;&#10;AI-generated content may be incorrect."/>
+                  <wp:cNvGraphicFramePr>
+                    <a:graphicFrameLocks xmlns:a="http://schemas.openxmlformats.org/drawingml/2006/main" noChangeAspect="1"/>
+                  </wp:cNvGraphicFramePr>
+                  <a:graphic xmlns:a="http://schemas.openxmlformats.org/drawingml/2006/main">
+                    <a:graphicData uri="http://schemas.openxmlformats.org/drawingml/2006/picture">
+                      <pic:pic xmlns:pic="http://schemas.openxmlformats.org/drawingml/2006/picture">
+                        <pic:nvPicPr>
+                          <pic:cNvPr id="2018376630" name="Picture 43" descr="A screenshot of a computer&#10;&#10;AI-generated content may be incorrect."/>
+                          <pic:cNvPicPr/>
+                        </pic:nvPicPr>
+                        <pic:blipFill>
+                          <a:blip r:embed="rId19" cstate="print">
+                            <a:extLst>
+                              <a:ext uri="{28A0092B-C50C-407E-A947-70E740481C1C}">
+                                <a14:useLocalDpi xmlns:a14="http://schemas.microsoft.com/office/drawing/2010/main" val="0"/>
+                              </a:ext>
+                            </a:extLst>
+                          </a:blip>
+                          <a:stretch>
+                            <a:fillRect/>
+                          </a:stretch>
+                        </pic:blipFill>
+                        <pic:spPr>
+                          <a:xfrm>
+                            <a:off x="0" y="0"/>
+                            <a:ext cx="2989188" cy="1681482"/>
+                          </a:xfrm>
+                          <a:prstGeom prst="rect">
+                            <a:avLst/>
+                          </a:prstGeom>
+                        </pic:spPr>
+                      </pic:pic>
+                    </a:graphicData>
+                  </a:graphic>
+                </wp:inline>
+              </w:drawing>
             </w:r>
           </w:p>
         </w:tc>
@@ -795,6 +1582,7 @@
                 <w:szCs w:val="24"/>
                 <w:lang w:val="en-US"/>
               </w:rPr>
+              <w:lastRenderedPageBreak/>
               <w:t>Member 2 name here</w:t>
             </w:r>
           </w:p>
@@ -2900,6 +3688,30 @@
       </w:tblBorders>
     </w:tblPr>
   </w:style>
+  <w:style w:type="character" w:styleId="UnresolvedMention">
+    <w:name w:val="Unresolved Mention"/>
+    <w:basedOn w:val="DefaultParagraphFont"/>
+    <w:uiPriority w:val="99"/>
+    <w:semiHidden/>
+    <w:unhideWhenUsed/>
+    <w:rsid w:val="00981184"/>
+    <w:rPr>
+      <w:color w:val="605E5C"/>
+      <w:shd w:val="clear" w:color="auto" w:fill="E1DFDD"/>
+    </w:rPr>
+  </w:style>
+  <w:style w:type="character" w:styleId="FollowedHyperlink">
+    <w:name w:val="FollowedHyperlink"/>
+    <w:basedOn w:val="DefaultParagraphFont"/>
+    <w:uiPriority w:val="99"/>
+    <w:semiHidden/>
+    <w:unhideWhenUsed/>
+    <w:rsid w:val="00981184"/>
+    <w:rPr>
+      <w:color w:val="800080" w:themeColor="followedHyperlink"/>
+      <w:u w:val="single"/>
+    </w:rPr>
+  </w:style>
 </w:styles>
 </file>
 

--- a/Documents/prototypes.docx
+++ b/Documents/prototypes.docx
@@ -748,31 +748,7 @@
                   <w:szCs w:val="24"/>
                   <w:lang w:val="en-US"/>
                 </w:rPr>
-                <w:t>https://www.figma.com/proto/7Dg</w:t>
-              </w:r>
-              <w:r>
-                <w:rPr>
-                  <w:rStyle w:val="Hyperlink"/>
-                  <w:rFonts w:ascii="Roboto" w:eastAsia="Roboto" w:hAnsi="Roboto" w:cs="Roboto"/>
-                  <w:i/>
-                  <w:iCs/>
-                  <w:sz w:val="24"/>
-                  <w:szCs w:val="24"/>
-                  <w:lang w:val="en-US"/>
-                </w:rPr>
-                <w:t>i</w:t>
-              </w:r>
-              <w:r>
-                <w:rPr>
-                  <w:rStyle w:val="Hyperlink"/>
-                  <w:rFonts w:ascii="Roboto" w:eastAsia="Roboto" w:hAnsi="Roboto" w:cs="Roboto"/>
-                  <w:i/>
-                  <w:iCs/>
-                  <w:sz w:val="24"/>
-                  <w:szCs w:val="24"/>
-                  <w:lang w:val="en-US"/>
-                </w:rPr>
-                <w:t>Orja68AGtMoPBXeUze/UCCII-Project-Prototype?node-id=0-1&amp;t=adiA5ByYJLP4TnYB-1</w:t>
+                <w:t>https://www.figma.com/proto/7DgiOrja68AGtMoPBXeUze/UCCII-Project-Prototype?node-id=0-1&amp;t=adiA5ByYJLP4TnYB-1</w:t>
               </w:r>
             </w:hyperlink>
           </w:p>
@@ -1852,41 +1828,436 @@
                 <w:lang w:val="en-US"/>
               </w:rPr>
             </w:pPr>
-            <w:r>
-              <w:rPr>
-                <w:rFonts w:ascii="Roboto" w:eastAsia="Roboto" w:hAnsi="Roboto" w:cs="Roboto"/>
-                <w:i/>
-                <w:iCs/>
-                <w:color w:val="1D2125"/>
-                <w:sz w:val="24"/>
-                <w:szCs w:val="24"/>
-                <w:lang w:val="en-US"/>
-              </w:rPr>
-              <w:t>Insert the summary here.  The summary must include what features (and why) were taken from each member’s design</w:t>
-            </w:r>
-            <w:r>
-              <w:rPr>
-                <w:rFonts w:ascii="Roboto" w:eastAsia="Roboto" w:hAnsi="Roboto" w:cs="Roboto"/>
-                <w:i/>
-                <w:iCs/>
-                <w:color w:val="1D2125"/>
-                <w:sz w:val="24"/>
-                <w:szCs w:val="24"/>
-                <w:lang w:val="en-US"/>
-              </w:rPr>
-              <w:t xml:space="preserve"> to build the final prototype.  It should also include how this prototype is UI/UX compliant.</w:t>
-            </w:r>
-            <w:r>
-              <w:rPr>
-                <w:rFonts w:ascii="Roboto" w:eastAsia="Roboto" w:hAnsi="Roboto" w:cs="Roboto"/>
-                <w:i/>
-                <w:iCs/>
+          </w:p>
+          <w:p>
+            <w:pPr>
+              <w:rPr>
+                <w:rFonts w:ascii="Roboto" w:eastAsia="Roboto" w:hAnsi="Roboto" w:cs="Roboto"/>
+                <w:color w:val="1D2125"/>
+                <w:sz w:val="24"/>
+                <w:szCs w:val="24"/>
+                <w:lang w:val="en-US"/>
+              </w:rPr>
+            </w:pPr>
+            <w:r>
+              <w:rPr>
+                <w:rFonts w:ascii="Roboto" w:eastAsia="Roboto" w:hAnsi="Roboto" w:cs="Roboto"/>
+                <w:color w:val="1D2125"/>
+                <w:sz w:val="24"/>
+                <w:szCs w:val="24"/>
+                <w:lang w:val="en-US"/>
+              </w:rPr>
+              <w:t xml:space="preserve">For our final prototype, our team used Michelle’s prototype as the base. She had used images and colors in her prototype that were closer to what we </w:t>
+            </w:r>
+            <w:proofErr w:type="gramStart"/>
+            <w:r>
+              <w:rPr>
+                <w:rFonts w:ascii="Roboto" w:eastAsia="Roboto" w:hAnsi="Roboto" w:cs="Roboto"/>
+                <w:color w:val="1D2125"/>
+                <w:sz w:val="24"/>
+                <w:szCs w:val="24"/>
+                <w:lang w:val="en-US"/>
+              </w:rPr>
+              <w:t>want</w:t>
+            </w:r>
+            <w:proofErr w:type="gramEnd"/>
+            <w:r>
+              <w:rPr>
+                <w:rFonts w:ascii="Roboto" w:eastAsia="Roboto" w:hAnsi="Roboto" w:cs="Roboto"/>
+                <w:color w:val="1D2125"/>
+                <w:sz w:val="24"/>
+                <w:szCs w:val="24"/>
+                <w:lang w:val="en-US"/>
+              </w:rPr>
+              <w:t xml:space="preserve"> to use in our final product. From there, we as a team worked together to add to Michelle’s prototype. We used the Login and Create Account pages from Joe’s prototype. Donovan added both a Gallery page and a Facilities page. Both have clear, easy-t</w:t>
+            </w:r>
+            <w:r>
+              <w:rPr>
+                <w:rFonts w:ascii="Roboto" w:eastAsia="Roboto" w:hAnsi="Roboto" w:cs="Roboto"/>
+                <w:color w:val="1D2125"/>
+                <w:sz w:val="24"/>
+                <w:szCs w:val="24"/>
+                <w:lang w:val="en-US"/>
+              </w:rPr>
+              <w:t>o-</w:t>
+            </w:r>
+            <w:r>
+              <w:rPr>
+                <w:rFonts w:ascii="Roboto" w:eastAsia="Roboto" w:hAnsi="Roboto" w:cs="Roboto"/>
+                <w:color w:val="1D2125"/>
+                <w:sz w:val="24"/>
+                <w:szCs w:val="24"/>
+                <w:lang w:val="en-US"/>
+              </w:rPr>
+              <w:t>navigate pages with appropriately labeled images. This was done keeping UI/UX principles in mind.</w:t>
+            </w:r>
+            <w:r>
+              <w:rPr>
+                <w:rFonts w:ascii="Roboto" w:eastAsia="Roboto" w:hAnsi="Roboto" w:cs="Roboto"/>
                 <w:color w:val="1D2125"/>
                 <w:sz w:val="24"/>
                 <w:szCs w:val="24"/>
                 <w:lang w:val="en-US"/>
               </w:rPr>
               <w:t xml:space="preserve"> </w:t>
+            </w:r>
+          </w:p>
+          <w:p>
+            <w:pPr>
+              <w:rPr>
+                <w:rFonts w:ascii="Roboto" w:eastAsia="Roboto" w:hAnsi="Roboto" w:cs="Roboto"/>
+                <w:color w:val="1D2125"/>
+                <w:sz w:val="24"/>
+                <w:szCs w:val="24"/>
+                <w:lang w:val="en-US"/>
+              </w:rPr>
+            </w:pPr>
+          </w:p>
+          <w:p>
+            <w:pPr>
+              <w:rPr>
+                <w:rFonts w:ascii="Roboto" w:eastAsia="Roboto" w:hAnsi="Roboto" w:cs="Roboto"/>
+                <w:color w:val="1D2125"/>
+                <w:sz w:val="24"/>
+                <w:szCs w:val="24"/>
+                <w:lang w:val="en-US"/>
+              </w:rPr>
+            </w:pPr>
+            <w:r>
+              <w:rPr>
+                <w:rFonts w:ascii="Roboto" w:eastAsia="Roboto" w:hAnsi="Roboto" w:cs="Roboto"/>
+                <w:color w:val="1D2125"/>
+                <w:sz w:val="24"/>
+                <w:szCs w:val="24"/>
+                <w:lang w:val="en-US"/>
+              </w:rPr>
+              <w:t>In addition, we</w:t>
+            </w:r>
+            <w:r>
+              <w:rPr>
+                <w:rFonts w:ascii="Roboto" w:eastAsia="Roboto" w:hAnsi="Roboto" w:cs="Roboto"/>
+                <w:color w:val="1D2125"/>
+                <w:sz w:val="24"/>
+                <w:szCs w:val="24"/>
+                <w:lang w:val="en-US"/>
+              </w:rPr>
+              <w:t xml:space="preserve"> </w:t>
+            </w:r>
+            <w:r>
+              <w:rPr>
+                <w:rFonts w:ascii="Roboto" w:eastAsia="Roboto" w:hAnsi="Roboto" w:cs="Roboto"/>
+                <w:color w:val="1D2125"/>
+                <w:sz w:val="24"/>
+                <w:szCs w:val="24"/>
+                <w:lang w:val="en-US"/>
+              </w:rPr>
+              <w:t xml:space="preserve">added pages such </w:t>
+            </w:r>
+            <w:r>
+              <w:rPr>
+                <w:rFonts w:ascii="Roboto" w:eastAsia="Roboto" w:hAnsi="Roboto" w:cs="Roboto"/>
+                <w:color w:val="1D2125"/>
+                <w:sz w:val="24"/>
+                <w:szCs w:val="24"/>
+                <w:lang w:val="en-US"/>
+              </w:rPr>
+              <w:t xml:space="preserve">as Staff information and Facilities so our users can locate specific information regarding our facility. </w:t>
+            </w:r>
+          </w:p>
+          <w:p>
+            <w:pPr>
+              <w:rPr>
+                <w:rFonts w:ascii="Roboto" w:eastAsia="Roboto" w:hAnsi="Roboto" w:cs="Roboto"/>
+                <w:color w:val="1D2125"/>
+                <w:sz w:val="24"/>
+                <w:szCs w:val="24"/>
+                <w:lang w:val="en-US"/>
+              </w:rPr>
+            </w:pPr>
+            <w:r>
+              <w:rPr>
+                <w:rFonts w:ascii="Roboto" w:eastAsia="Roboto" w:hAnsi="Roboto" w:cs="Roboto"/>
+                <w:color w:val="1D2125"/>
+                <w:sz w:val="24"/>
+                <w:szCs w:val="24"/>
+                <w:lang w:val="en-US"/>
+              </w:rPr>
+              <w:t xml:space="preserve">All in all, we completed our final prototype according to all the pages we identified in our previous wireframe. Each page in the prototype should correctly link to the other pages and buttons also work as intended. At this point, our prototype is </w:t>
+            </w:r>
+            <w:proofErr w:type="gramStart"/>
+            <w:r>
+              <w:rPr>
+                <w:rFonts w:ascii="Roboto" w:eastAsia="Roboto" w:hAnsi="Roboto" w:cs="Roboto"/>
+                <w:color w:val="1D2125"/>
+                <w:sz w:val="24"/>
+                <w:szCs w:val="24"/>
+                <w:lang w:val="en-US"/>
+              </w:rPr>
+              <w:t>pretty close</w:t>
+            </w:r>
+            <w:proofErr w:type="gramEnd"/>
+            <w:r>
+              <w:rPr>
+                <w:rFonts w:ascii="Roboto" w:eastAsia="Roboto" w:hAnsi="Roboto" w:cs="Roboto"/>
+                <w:color w:val="1D2125"/>
+                <w:sz w:val="24"/>
+                <w:szCs w:val="24"/>
+                <w:lang w:val="en-US"/>
+              </w:rPr>
+              <w:t xml:space="preserve"> to how our team envisions our final product. </w:t>
+            </w:r>
+          </w:p>
+          <w:p>
+            <w:pPr>
+              <w:rPr>
+                <w:rFonts w:ascii="Roboto" w:eastAsia="Roboto" w:hAnsi="Roboto" w:cs="Roboto"/>
+                <w:color w:val="1D2125"/>
+                <w:sz w:val="24"/>
+                <w:szCs w:val="24"/>
+                <w:lang w:val="en-US"/>
+              </w:rPr>
+            </w:pPr>
+          </w:p>
+          <w:p>
+            <w:pPr>
+              <w:rPr>
+                <w:rFonts w:ascii="Roboto" w:eastAsia="Roboto" w:hAnsi="Roboto" w:cs="Roboto"/>
+                <w:color w:val="1D2125"/>
+                <w:sz w:val="24"/>
+                <w:szCs w:val="24"/>
+                <w:lang w:val="en-US"/>
+              </w:rPr>
+            </w:pPr>
+            <w:r>
+              <w:rPr>
+                <w:rFonts w:ascii="Roboto" w:eastAsia="Roboto" w:hAnsi="Roboto" w:cs="Roboto"/>
+                <w:color w:val="1D2125"/>
+                <w:sz w:val="24"/>
+                <w:szCs w:val="24"/>
+                <w:lang w:val="en-US"/>
+              </w:rPr>
+              <w:lastRenderedPageBreak/>
+              <w:t>Throughout the design process, our team implemented the following features to make sure we followed UI/UX principles:</w:t>
+            </w:r>
+          </w:p>
+          <w:p>
+            <w:pPr>
+              <w:rPr>
+                <w:rFonts w:ascii="Roboto" w:eastAsia="Roboto" w:hAnsi="Roboto" w:cs="Roboto"/>
+                <w:color w:val="1D2125"/>
+                <w:sz w:val="24"/>
+                <w:szCs w:val="24"/>
+                <w:lang w:val="en-US"/>
+              </w:rPr>
+            </w:pPr>
+          </w:p>
+          <w:p>
+            <w:pPr>
+              <w:pStyle w:val="ListParagraph"/>
+              <w:numPr>
+                <w:ilvl w:val="0"/>
+                <w:numId w:val="12"/>
+              </w:numPr>
+              <w:rPr>
+                <w:rFonts w:ascii="Roboto" w:eastAsia="Roboto" w:hAnsi="Roboto" w:cs="Roboto"/>
+                <w:color w:val="1D2125"/>
+                <w:sz w:val="24"/>
+                <w:szCs w:val="24"/>
+                <w:lang w:val="en-US"/>
+              </w:rPr>
+            </w:pPr>
+            <w:r>
+              <w:rPr>
+                <w:rFonts w:ascii="Roboto" w:eastAsia="Roboto" w:hAnsi="Roboto" w:cs="Roboto"/>
+                <w:color w:val="1D2125"/>
+                <w:sz w:val="24"/>
+                <w:szCs w:val="24"/>
+                <w:lang w:val="en-US"/>
+              </w:rPr>
+              <w:t>Consistent fonts and colors. This is done to not confuse the user.</w:t>
+            </w:r>
+          </w:p>
+          <w:p>
+            <w:pPr>
+              <w:pStyle w:val="ListParagraph"/>
+              <w:numPr>
+                <w:ilvl w:val="0"/>
+                <w:numId w:val="12"/>
+              </w:numPr>
+              <w:rPr>
+                <w:rFonts w:ascii="Roboto" w:eastAsia="Roboto" w:hAnsi="Roboto" w:cs="Roboto"/>
+                <w:color w:val="1D2125"/>
+                <w:sz w:val="24"/>
+                <w:szCs w:val="24"/>
+                <w:lang w:val="en-US"/>
+              </w:rPr>
+            </w:pPr>
+            <w:r>
+              <w:rPr>
+                <w:rFonts w:ascii="Roboto" w:eastAsia="Roboto" w:hAnsi="Roboto" w:cs="Roboto"/>
+                <w:color w:val="1D2125"/>
+                <w:sz w:val="24"/>
+                <w:szCs w:val="24"/>
+                <w:lang w:val="en-US"/>
+              </w:rPr>
+              <w:t xml:space="preserve">We used a login and </w:t>
+            </w:r>
+            <w:proofErr w:type="gramStart"/>
+            <w:r>
+              <w:rPr>
+                <w:rFonts w:ascii="Roboto" w:eastAsia="Roboto" w:hAnsi="Roboto" w:cs="Roboto"/>
+                <w:color w:val="1D2125"/>
+                <w:sz w:val="24"/>
+                <w:szCs w:val="24"/>
+                <w:lang w:val="en-US"/>
+              </w:rPr>
+              <w:t>create</w:t>
+            </w:r>
+            <w:proofErr w:type="gramEnd"/>
+            <w:r>
+              <w:rPr>
+                <w:rFonts w:ascii="Roboto" w:eastAsia="Roboto" w:hAnsi="Roboto" w:cs="Roboto"/>
+                <w:color w:val="1D2125"/>
+                <w:sz w:val="24"/>
+                <w:szCs w:val="24"/>
+                <w:lang w:val="en-US"/>
+              </w:rPr>
+              <w:t xml:space="preserve"> </w:t>
+            </w:r>
+            <w:proofErr w:type="gramStart"/>
+            <w:r>
+              <w:rPr>
+                <w:rFonts w:ascii="Roboto" w:eastAsia="Roboto" w:hAnsi="Roboto" w:cs="Roboto"/>
+                <w:color w:val="1D2125"/>
+                <w:sz w:val="24"/>
+                <w:szCs w:val="24"/>
+                <w:lang w:val="en-US"/>
+              </w:rPr>
+              <w:t>account</w:t>
+            </w:r>
+            <w:proofErr w:type="gramEnd"/>
+            <w:r>
+              <w:rPr>
+                <w:rFonts w:ascii="Roboto" w:eastAsia="Roboto" w:hAnsi="Roboto" w:cs="Roboto"/>
+                <w:color w:val="1D2125"/>
+                <w:sz w:val="24"/>
+                <w:szCs w:val="24"/>
+                <w:lang w:val="en-US"/>
+              </w:rPr>
+              <w:t xml:space="preserve"> page that follows a design similar to other websites. This was done so that users would feel familiar with the layout. </w:t>
+            </w:r>
+          </w:p>
+          <w:p>
+            <w:pPr>
+              <w:rPr>
+                <w:rFonts w:ascii="Roboto" w:eastAsia="Roboto" w:hAnsi="Roboto" w:cs="Roboto"/>
+                <w:color w:val="1D2125"/>
+                <w:sz w:val="24"/>
+                <w:szCs w:val="24"/>
+                <w:lang w:val="en-US"/>
+              </w:rPr>
+            </w:pPr>
+          </w:p>
+          <w:p>
+            <w:pPr>
+              <w:pStyle w:val="ListParagraph"/>
+              <w:numPr>
+                <w:ilvl w:val="0"/>
+                <w:numId w:val="12"/>
+              </w:numPr>
+              <w:rPr>
+                <w:rFonts w:ascii="Roboto" w:eastAsia="Roboto" w:hAnsi="Roboto" w:cs="Roboto"/>
+                <w:color w:val="1D2125"/>
+                <w:sz w:val="24"/>
+                <w:szCs w:val="24"/>
+                <w:lang w:val="en-US"/>
+              </w:rPr>
+            </w:pPr>
+            <w:r>
+              <w:rPr>
+                <w:rFonts w:ascii="Roboto" w:eastAsia="Roboto" w:hAnsi="Roboto" w:cs="Roboto"/>
+                <w:color w:val="1D2125"/>
+                <w:sz w:val="24"/>
+                <w:szCs w:val="24"/>
+                <w:lang w:val="en-US"/>
+              </w:rPr>
+              <w:t xml:space="preserve">We used (and will continue to use) images that clearly relate to the content. For example, images of a dining room in the dining section. </w:t>
+            </w:r>
+          </w:p>
+          <w:p>
+            <w:pPr>
+              <w:pStyle w:val="ListParagraph"/>
+              <w:rPr>
+                <w:rFonts w:ascii="Roboto" w:eastAsia="Roboto" w:hAnsi="Roboto" w:cs="Roboto"/>
+                <w:color w:val="1D2125"/>
+                <w:sz w:val="24"/>
+                <w:szCs w:val="24"/>
+                <w:lang w:val="en-US"/>
+              </w:rPr>
+            </w:pPr>
+          </w:p>
+          <w:p>
+            <w:pPr>
+              <w:pStyle w:val="ListParagraph"/>
+              <w:numPr>
+                <w:ilvl w:val="0"/>
+                <w:numId w:val="12"/>
+              </w:numPr>
+              <w:rPr>
+                <w:rFonts w:ascii="Roboto" w:eastAsia="Roboto" w:hAnsi="Roboto" w:cs="Roboto"/>
+                <w:color w:val="1D2125"/>
+                <w:sz w:val="24"/>
+                <w:szCs w:val="24"/>
+                <w:lang w:val="en-US"/>
+              </w:rPr>
+            </w:pPr>
+            <w:r>
+              <w:rPr>
+                <w:rFonts w:ascii="Roboto" w:eastAsia="Roboto" w:hAnsi="Roboto" w:cs="Roboto"/>
+                <w:color w:val="1D2125"/>
+                <w:sz w:val="24"/>
+                <w:szCs w:val="24"/>
+                <w:lang w:val="en-US"/>
+              </w:rPr>
+              <w:t xml:space="preserve">Our team used prominent buttons to aid navigation. The buttons stand out and have clear and consistent labels. This is to ease navigation and prevent stress/confusion. </w:t>
+            </w:r>
+          </w:p>
+          <w:p>
+            <w:pPr>
+              <w:pStyle w:val="ListParagraph"/>
+              <w:rPr>
+                <w:rFonts w:ascii="Roboto" w:eastAsia="Roboto" w:hAnsi="Roboto" w:cs="Roboto"/>
+                <w:color w:val="1D2125"/>
+                <w:sz w:val="24"/>
+                <w:szCs w:val="24"/>
+                <w:lang w:val="en-US"/>
+              </w:rPr>
+            </w:pPr>
+          </w:p>
+          <w:p>
+            <w:pPr>
+              <w:pStyle w:val="ListParagraph"/>
+              <w:numPr>
+                <w:ilvl w:val="0"/>
+                <w:numId w:val="12"/>
+              </w:numPr>
+              <w:rPr>
+                <w:rFonts w:ascii="Roboto" w:eastAsia="Roboto" w:hAnsi="Roboto" w:cs="Roboto"/>
+                <w:color w:val="1D2125"/>
+                <w:sz w:val="24"/>
+                <w:szCs w:val="24"/>
+                <w:lang w:val="en-US"/>
+              </w:rPr>
+            </w:pPr>
+            <w:r>
+              <w:rPr>
+                <w:rFonts w:ascii="Roboto" w:eastAsia="Roboto" w:hAnsi="Roboto" w:cs="Roboto"/>
+                <w:color w:val="1D2125"/>
+                <w:sz w:val="24"/>
+                <w:szCs w:val="24"/>
+                <w:lang w:val="en-US"/>
+              </w:rPr>
+              <w:t xml:space="preserve">Prominent, simple navigation bar. We created a simple but effective navigation bar with clear labels. This is to help users locate exactly the information they need. </w:t>
             </w:r>
           </w:p>
         </w:tc>
@@ -2241,6 +2612,119 @@
     </w:lvl>
   </w:abstractNum>
   <w:abstractNum w:abstractNumId="3" w15:restartNumberingAfterBreak="0">
+    <w:nsid w:val="29240069"/>
+    <w:multiLevelType w:val="hybridMultilevel"/>
+    <w:tmpl w:val="CF30F2A8"/>
+    <w:lvl w:ilvl="0" w:tplc="04090001">
+      <w:start w:val="1"/>
+      <w:numFmt w:val="bullet"/>
+      <w:lvlText w:val=""/>
+      <w:lvlJc w:val="left"/>
+      <w:pPr>
+        <w:ind w:left="720" w:hanging="360"/>
+      </w:pPr>
+      <w:rPr>
+        <w:rFonts w:ascii="Symbol" w:hAnsi="Symbol" w:hint="default"/>
+      </w:rPr>
+    </w:lvl>
+    <w:lvl w:ilvl="1" w:tplc="04090003" w:tentative="1">
+      <w:start w:val="1"/>
+      <w:numFmt w:val="bullet"/>
+      <w:lvlText w:val="o"/>
+      <w:lvlJc w:val="left"/>
+      <w:pPr>
+        <w:ind w:left="1440" w:hanging="360"/>
+      </w:pPr>
+      <w:rPr>
+        <w:rFonts w:ascii="Courier New" w:hAnsi="Courier New" w:cs="Courier New" w:hint="default"/>
+      </w:rPr>
+    </w:lvl>
+    <w:lvl w:ilvl="2" w:tplc="04090005" w:tentative="1">
+      <w:start w:val="1"/>
+      <w:numFmt w:val="bullet"/>
+      <w:lvlText w:val=""/>
+      <w:lvlJc w:val="left"/>
+      <w:pPr>
+        <w:ind w:left="2160" w:hanging="360"/>
+      </w:pPr>
+      <w:rPr>
+        <w:rFonts w:ascii="Wingdings" w:hAnsi="Wingdings" w:hint="default"/>
+      </w:rPr>
+    </w:lvl>
+    <w:lvl w:ilvl="3" w:tplc="04090001" w:tentative="1">
+      <w:start w:val="1"/>
+      <w:numFmt w:val="bullet"/>
+      <w:lvlText w:val=""/>
+      <w:lvlJc w:val="left"/>
+      <w:pPr>
+        <w:ind w:left="2880" w:hanging="360"/>
+      </w:pPr>
+      <w:rPr>
+        <w:rFonts w:ascii="Symbol" w:hAnsi="Symbol" w:hint="default"/>
+      </w:rPr>
+    </w:lvl>
+    <w:lvl w:ilvl="4" w:tplc="04090003" w:tentative="1">
+      <w:start w:val="1"/>
+      <w:numFmt w:val="bullet"/>
+      <w:lvlText w:val="o"/>
+      <w:lvlJc w:val="left"/>
+      <w:pPr>
+        <w:ind w:left="3600" w:hanging="360"/>
+      </w:pPr>
+      <w:rPr>
+        <w:rFonts w:ascii="Courier New" w:hAnsi="Courier New" w:cs="Courier New" w:hint="default"/>
+      </w:rPr>
+    </w:lvl>
+    <w:lvl w:ilvl="5" w:tplc="04090005" w:tentative="1">
+      <w:start w:val="1"/>
+      <w:numFmt w:val="bullet"/>
+      <w:lvlText w:val=""/>
+      <w:lvlJc w:val="left"/>
+      <w:pPr>
+        <w:ind w:left="4320" w:hanging="360"/>
+      </w:pPr>
+      <w:rPr>
+        <w:rFonts w:ascii="Wingdings" w:hAnsi="Wingdings" w:hint="default"/>
+      </w:rPr>
+    </w:lvl>
+    <w:lvl w:ilvl="6" w:tplc="04090001" w:tentative="1">
+      <w:start w:val="1"/>
+      <w:numFmt w:val="bullet"/>
+      <w:lvlText w:val=""/>
+      <w:lvlJc w:val="left"/>
+      <w:pPr>
+        <w:ind w:left="5040" w:hanging="360"/>
+      </w:pPr>
+      <w:rPr>
+        <w:rFonts w:ascii="Symbol" w:hAnsi="Symbol" w:hint="default"/>
+      </w:rPr>
+    </w:lvl>
+    <w:lvl w:ilvl="7" w:tplc="04090003" w:tentative="1">
+      <w:start w:val="1"/>
+      <w:numFmt w:val="bullet"/>
+      <w:lvlText w:val="o"/>
+      <w:lvlJc w:val="left"/>
+      <w:pPr>
+        <w:ind w:left="5760" w:hanging="360"/>
+      </w:pPr>
+      <w:rPr>
+        <w:rFonts w:ascii="Courier New" w:hAnsi="Courier New" w:cs="Courier New" w:hint="default"/>
+      </w:rPr>
+    </w:lvl>
+    <w:lvl w:ilvl="8" w:tplc="04090005" w:tentative="1">
+      <w:start w:val="1"/>
+      <w:numFmt w:val="bullet"/>
+      <w:lvlText w:val=""/>
+      <w:lvlJc w:val="left"/>
+      <w:pPr>
+        <w:ind w:left="6480" w:hanging="360"/>
+      </w:pPr>
+      <w:rPr>
+        <w:rFonts w:ascii="Wingdings" w:hAnsi="Wingdings" w:hint="default"/>
+      </w:rPr>
+    </w:lvl>
+  </w:abstractNum>
+  <w:abstractNum w:abstractNumId="4" w15:restartNumberingAfterBreak="0">
     <w:nsid w:val="2F66AA80"/>
     <w:multiLevelType w:val="hybridMultilevel"/>
     <w:tmpl w:val="FFFFFFFF"/>
@@ -2353,7 +2837,7 @@
       </w:rPr>
     </w:lvl>
   </w:abstractNum>
-  <w:abstractNum w:abstractNumId="4" w15:restartNumberingAfterBreak="0">
+  <w:abstractNum w:abstractNumId="5" w15:restartNumberingAfterBreak="0">
     <w:nsid w:val="3198573E"/>
     <w:multiLevelType w:val="hybridMultilevel"/>
     <w:tmpl w:val="FFFFFFFF"/>
@@ -2442,7 +2926,7 @@
       </w:pPr>
     </w:lvl>
   </w:abstractNum>
-  <w:abstractNum w:abstractNumId="5" w15:restartNumberingAfterBreak="0">
+  <w:abstractNum w:abstractNumId="6" w15:restartNumberingAfterBreak="0">
     <w:nsid w:val="46B88349"/>
     <w:multiLevelType w:val="hybridMultilevel"/>
     <w:tmpl w:val="FFFFFFFF"/>
@@ -2528,7 +3012,7 @@
       </w:pPr>
     </w:lvl>
   </w:abstractNum>
-  <w:abstractNum w:abstractNumId="6" w15:restartNumberingAfterBreak="0">
+  <w:abstractNum w:abstractNumId="7" w15:restartNumberingAfterBreak="0">
     <w:nsid w:val="57B25464"/>
     <w:multiLevelType w:val="hybridMultilevel"/>
     <w:tmpl w:val="FFFFFFFF"/>
@@ -2614,7 +3098,7 @@
       </w:pPr>
     </w:lvl>
   </w:abstractNum>
-  <w:abstractNum w:abstractNumId="7" w15:restartNumberingAfterBreak="0">
+  <w:abstractNum w:abstractNumId="8" w15:restartNumberingAfterBreak="0">
     <w:nsid w:val="5BD951F2"/>
     <w:multiLevelType w:val="hybridMultilevel"/>
     <w:tmpl w:val="FFFFFFFF"/>
@@ -2700,7 +3184,7 @@
       </w:pPr>
     </w:lvl>
   </w:abstractNum>
-  <w:abstractNum w:abstractNumId="8" w15:restartNumberingAfterBreak="0">
+  <w:abstractNum w:abstractNumId="9" w15:restartNumberingAfterBreak="0">
     <w:nsid w:val="5CF90773"/>
     <w:multiLevelType w:val="multilevel"/>
     <w:tmpl w:val="FFFFFFFF"/>
@@ -2813,7 +3297,7 @@
       </w:rPr>
     </w:lvl>
   </w:abstractNum>
-  <w:abstractNum w:abstractNumId="9" w15:restartNumberingAfterBreak="0">
+  <w:abstractNum w:abstractNumId="10" w15:restartNumberingAfterBreak="0">
     <w:nsid w:val="70FD5B51"/>
     <w:multiLevelType w:val="multilevel"/>
     <w:tmpl w:val="FFFFFFFF"/>
@@ -2926,7 +3410,7 @@
       </w:rPr>
     </w:lvl>
   </w:abstractNum>
-  <w:abstractNum w:abstractNumId="10" w15:restartNumberingAfterBreak="0">
+  <w:abstractNum w:abstractNumId="11" w15:restartNumberingAfterBreak="0">
     <w:nsid w:val="77F253E1"/>
     <w:multiLevelType w:val="multilevel"/>
     <w:tmpl w:val="FFFFFFFF"/>
@@ -3040,37 +3524,40 @@
     </w:lvl>
   </w:abstractNum>
   <w:num w:numId="1" w16cid:durableId="2121561117">
+    <w:abstractNumId w:val="6"/>
+  </w:num>
+  <w:num w:numId="2" w16cid:durableId="1775982006">
     <w:abstractNumId w:val="5"/>
   </w:num>
-  <w:num w:numId="2" w16cid:durableId="1775982006">
+  <w:num w:numId="3" w16cid:durableId="1443573560">
+    <w:abstractNumId w:val="7"/>
+  </w:num>
+  <w:num w:numId="4" w16cid:durableId="1108696659">
     <w:abstractNumId w:val="4"/>
   </w:num>
-  <w:num w:numId="3" w16cid:durableId="1443573560">
-    <w:abstractNumId w:val="6"/>
-  </w:num>
-  <w:num w:numId="4" w16cid:durableId="1108696659">
-    <w:abstractNumId w:val="3"/>
-  </w:num>
   <w:num w:numId="5" w16cid:durableId="96756315">
-    <w:abstractNumId w:val="7"/>
+    <w:abstractNumId w:val="8"/>
   </w:num>
   <w:num w:numId="6" w16cid:durableId="671109140">
     <w:abstractNumId w:val="1"/>
   </w:num>
   <w:num w:numId="7" w16cid:durableId="133067795">
-    <w:abstractNumId w:val="8"/>
+    <w:abstractNumId w:val="9"/>
   </w:num>
   <w:num w:numId="8" w16cid:durableId="1752700313">
-    <w:abstractNumId w:val="10"/>
+    <w:abstractNumId w:val="11"/>
   </w:num>
   <w:num w:numId="9" w16cid:durableId="1045103047">
-    <w:abstractNumId w:val="9"/>
+    <w:abstractNumId w:val="10"/>
   </w:num>
   <w:num w:numId="10" w16cid:durableId="1465003280">
     <w:abstractNumId w:val="2"/>
   </w:num>
   <w:num w:numId="11" w16cid:durableId="2115055904">
     <w:abstractNumId w:val="0"/>
+  </w:num>
+  <w:num w:numId="12" w16cid:durableId="604967800">
+    <w:abstractNumId w:val="3"/>
   </w:num>
 </w:numbering>
 </file>
